--- a/ExternalDiscovery_E-Learning.docx
+++ b/ExternalDiscovery_E-Learning.docx
@@ -488,15 +488,23 @@
           <w:sz w:val="23"/>
           <w:szCs w:val="23"/>
         </w:rPr>
-        <w:t xml:space="preserve">has </w:t>
-      </w:r>
-      <w:r>
-        <w:rPr>
-          <w:rFonts w:ascii="Times New Roman" w:hAnsi="Times New Roman" w:cs="Times New Roman"/>
-          <w:sz w:val="23"/>
-          <w:szCs w:val="23"/>
-        </w:rPr>
-        <w:t>increased</w:t>
+        <w:t xml:space="preserve">often </w:t>
+      </w:r>
+      <w:r>
+        <w:rPr>
+          <w:rFonts w:ascii="Times New Roman" w:hAnsi="Times New Roman" w:cs="Times New Roman"/>
+          <w:sz w:val="23"/>
+          <w:szCs w:val="23"/>
+        </w:rPr>
+        <w:t>increase</w:t>
+      </w:r>
+      <w:r>
+        <w:rPr>
+          <w:rFonts w:ascii="Times New Roman" w:hAnsi="Times New Roman" w:cs="Times New Roman"/>
+          <w:sz w:val="23"/>
+          <w:szCs w:val="23"/>
+        </w:rPr>
+        <w:t>s</w:t>
       </w:r>
       <w:r>
         <w:rPr>
@@ -513,6 +521,14 @@
           <w:szCs w:val="23"/>
         </w:rPr>
         <w:t xml:space="preserve"> companies work to quickly develop tools to fill various educational needs.</w:t>
+      </w:r>
+      <w:r>
+        <w:rPr>
+          <w:rFonts w:ascii="Times New Roman" w:hAnsi="Times New Roman" w:cs="Times New Roman"/>
+          <w:sz w:val="23"/>
+          <w:szCs w:val="23"/>
+        </w:rPr>
+        <w:t xml:space="preserve">  This rapid expansion in the number of e-learning tools is often followed by an equally rapid period of contraction due to either market forces or corporate acquisitions. </w:t>
       </w:r>
     </w:p>
     <w:p>
@@ -529,15 +545,79 @@
           <w:sz w:val="23"/>
           <w:szCs w:val="23"/>
         </w:rPr>
-        <w:t>Because of this rapid growth, t</w:t>
-      </w:r>
-      <w:r>
-        <w:rPr>
-          <w:rFonts w:ascii="Times New Roman" w:hAnsi="Times New Roman" w:cs="Times New Roman"/>
-          <w:sz w:val="23"/>
-          <w:szCs w:val="23"/>
-        </w:rPr>
-        <w:t xml:space="preserve">he process of selecting a service </w:t>
+        <w:t xml:space="preserve">Due to </w:t>
+      </w:r>
+      <w:r>
+        <w:rPr>
+          <w:rFonts w:ascii="Times New Roman" w:hAnsi="Times New Roman" w:cs="Times New Roman"/>
+          <w:sz w:val="23"/>
+          <w:szCs w:val="23"/>
+        </w:rPr>
+        <w:t xml:space="preserve">these </w:t>
+      </w:r>
+      <w:r>
+        <w:rPr>
+          <w:rFonts w:ascii="Times New Roman" w:hAnsi="Times New Roman" w:cs="Times New Roman"/>
+          <w:sz w:val="23"/>
+          <w:szCs w:val="23"/>
+        </w:rPr>
+        <w:t>expansion/</w:t>
+      </w:r>
+      <w:r>
+        <w:rPr>
+          <w:rFonts w:ascii="Times New Roman" w:hAnsi="Times New Roman" w:cs="Times New Roman"/>
+          <w:sz w:val="23"/>
+          <w:szCs w:val="23"/>
+        </w:rPr>
+        <w:t>contraction</w:t>
+      </w:r>
+      <w:r>
+        <w:rPr>
+          <w:rFonts w:ascii="Times New Roman" w:hAnsi="Times New Roman" w:cs="Times New Roman"/>
+          <w:sz w:val="23"/>
+          <w:szCs w:val="23"/>
+        </w:rPr>
+        <w:t xml:space="preserve"> </w:t>
+      </w:r>
+      <w:r>
+        <w:rPr>
+          <w:rFonts w:ascii="Times New Roman" w:hAnsi="Times New Roman" w:cs="Times New Roman"/>
+          <w:sz w:val="23"/>
+          <w:szCs w:val="23"/>
+        </w:rPr>
+        <w:t>cycles</w:t>
+      </w:r>
+      <w:r>
+        <w:rPr>
+          <w:rFonts w:ascii="Times New Roman" w:hAnsi="Times New Roman" w:cs="Times New Roman"/>
+          <w:sz w:val="23"/>
+          <w:szCs w:val="23"/>
+        </w:rPr>
+        <w:t>, t</w:t>
+      </w:r>
+      <w:r>
+        <w:rPr>
+          <w:rFonts w:ascii="Times New Roman" w:hAnsi="Times New Roman" w:cs="Times New Roman"/>
+          <w:sz w:val="23"/>
+          <w:szCs w:val="23"/>
+        </w:rPr>
+        <w:t>he process of selecting a</w:t>
+      </w:r>
+      <w:r>
+        <w:rPr>
+          <w:rFonts w:ascii="Times New Roman" w:hAnsi="Times New Roman" w:cs="Times New Roman"/>
+          <w:sz w:val="23"/>
+          <w:szCs w:val="23"/>
+        </w:rPr>
+        <w:t>n e-learning</w:t>
+      </w:r>
+      <w:r>
+        <w:rPr>
+          <w:rFonts w:ascii="Times New Roman" w:hAnsi="Times New Roman" w:cs="Times New Roman"/>
+          <w:sz w:val="23"/>
+          <w:szCs w:val="23"/>
+        </w:rPr>
+        <w:t xml:space="preserve"> service </w:t>
       </w:r>
       <w:r>
         <w:rPr>
@@ -553,7 +633,23 @@
           <w:sz w:val="23"/>
           <w:szCs w:val="23"/>
         </w:rPr>
-        <w:t xml:space="preserve"> difficult as it </w:t>
+        <w:t xml:space="preserve"> difficult</w:t>
+      </w:r>
+      <w:r>
+        <w:rPr>
+          <w:rFonts w:ascii="Times New Roman" w:hAnsi="Times New Roman" w:cs="Times New Roman"/>
+          <w:sz w:val="23"/>
+          <w:szCs w:val="23"/>
+        </w:rPr>
+        <w:t xml:space="preserve">, </w:t>
+      </w:r>
+      <w:r>
+        <w:rPr>
+          <w:rFonts w:ascii="Times New Roman" w:hAnsi="Times New Roman" w:cs="Times New Roman"/>
+          <w:sz w:val="23"/>
+          <w:szCs w:val="23"/>
+        </w:rPr>
+        <w:t xml:space="preserve">as it </w:t>
       </w:r>
       <w:r>
         <w:rPr>
@@ -633,15 +729,7 @@
           <w:sz w:val="23"/>
           <w:szCs w:val="23"/>
         </w:rPr>
-        <w:t xml:space="preserve">  Therefore, the </w:t>
-      </w:r>
-      <w:r>
-        <w:rPr>
-          <w:rFonts w:ascii="Times New Roman" w:hAnsi="Times New Roman" w:cs="Times New Roman"/>
-          <w:sz w:val="23"/>
-          <w:szCs w:val="23"/>
-        </w:rPr>
-        <w:t>following</w:t>
+        <w:t xml:space="preserve">  Therefore, the recommendations</w:t>
       </w:r>
       <w:r>
         <w:rPr>
@@ -657,7 +745,39 @@
           <w:sz w:val="23"/>
           <w:szCs w:val="23"/>
         </w:rPr>
-        <w:t>recommendations</w:t>
+        <w:t xml:space="preserve">that follow are </w:t>
+      </w:r>
+      <w:r>
+        <w:rPr>
+          <w:rFonts w:ascii="Times New Roman" w:hAnsi="Times New Roman" w:cs="Times New Roman"/>
+          <w:sz w:val="23"/>
+          <w:szCs w:val="23"/>
+        </w:rPr>
+        <w:t>focus</w:t>
+      </w:r>
+      <w:r>
+        <w:rPr>
+          <w:rFonts w:ascii="Times New Roman" w:hAnsi="Times New Roman" w:cs="Times New Roman"/>
+          <w:sz w:val="23"/>
+          <w:szCs w:val="23"/>
+        </w:rPr>
+        <w:t>ed</w:t>
+      </w:r>
+      <w:r>
+        <w:rPr>
+          <w:rFonts w:ascii="Times New Roman" w:hAnsi="Times New Roman" w:cs="Times New Roman"/>
+          <w:sz w:val="23"/>
+          <w:szCs w:val="23"/>
+        </w:rPr>
+        <w:t xml:space="preserve"> on</w:t>
+      </w:r>
+      <w:r>
+        <w:rPr>
+          <w:rFonts w:ascii="Times New Roman" w:hAnsi="Times New Roman" w:cs="Times New Roman"/>
+          <w:sz w:val="23"/>
+          <w:szCs w:val="23"/>
+        </w:rPr>
+        <w:t xml:space="preserve"> implementing</w:t>
       </w:r>
       <w:r>
         <w:rPr>
@@ -673,30 +793,6 @@
           <w:sz w:val="23"/>
           <w:szCs w:val="23"/>
         </w:rPr>
-        <w:t>focus on</w:t>
-      </w:r>
-      <w:r>
-        <w:rPr>
-          <w:rFonts w:ascii="Times New Roman" w:hAnsi="Times New Roman" w:cs="Times New Roman"/>
-          <w:sz w:val="23"/>
-          <w:szCs w:val="23"/>
-        </w:rPr>
-        <w:t xml:space="preserve"> implementing</w:t>
-      </w:r>
-      <w:r>
-        <w:rPr>
-          <w:rFonts w:ascii="Times New Roman" w:hAnsi="Times New Roman" w:cs="Times New Roman"/>
-          <w:sz w:val="23"/>
-          <w:szCs w:val="23"/>
-        </w:rPr>
-        <w:t xml:space="preserve"> </w:t>
-      </w:r>
-      <w:r>
-        <w:rPr>
-          <w:rFonts w:ascii="Times New Roman" w:hAnsi="Times New Roman" w:cs="Times New Roman"/>
-          <w:sz w:val="23"/>
-          <w:szCs w:val="23"/>
-        </w:rPr>
         <w:t xml:space="preserve">the ‘must have’ </w:t>
       </w:r>
       <w:r>
@@ -713,39 +809,15 @@
           <w:sz w:val="23"/>
           <w:szCs w:val="23"/>
         </w:rPr>
-        <w:t xml:space="preserve">as identified by multiple </w:t>
-      </w:r>
-      <w:r>
-        <w:rPr>
-          <w:rFonts w:ascii="Times New Roman" w:hAnsi="Times New Roman" w:cs="Times New Roman"/>
-          <w:sz w:val="23"/>
-          <w:szCs w:val="23"/>
-        </w:rPr>
-        <w:t>Ohio universities</w:t>
-      </w:r>
-      <w:r>
-        <w:rPr>
-          <w:rFonts w:ascii="Times New Roman" w:hAnsi="Times New Roman" w:cs="Times New Roman"/>
-          <w:sz w:val="23"/>
-          <w:szCs w:val="23"/>
-        </w:rPr>
-        <w:t xml:space="preserve"> </w:t>
-      </w:r>
-      <w:r>
-        <w:rPr>
-          <w:rFonts w:ascii="Times New Roman" w:hAnsi="Times New Roman" w:cs="Times New Roman"/>
-          <w:sz w:val="23"/>
-          <w:szCs w:val="23"/>
-        </w:rPr>
-        <w:t xml:space="preserve">during on-site visits </w:t>
-      </w:r>
-      <w:r>
-        <w:rPr>
-          <w:rFonts w:ascii="Times New Roman" w:hAnsi="Times New Roman" w:cs="Times New Roman"/>
-          <w:sz w:val="23"/>
-          <w:szCs w:val="23"/>
-        </w:rPr>
-        <w:t xml:space="preserve">by the QIP </w:t>
+        <w:t>as identified during on-site visits to universities by</w:t>
+      </w:r>
+      <w:r>
+        <w:rPr>
+          <w:rFonts w:ascii="Times New Roman" w:hAnsi="Times New Roman" w:cs="Times New Roman"/>
+          <w:sz w:val="23"/>
+          <w:szCs w:val="23"/>
+        </w:rPr>
+        <w:t xml:space="preserve"> QIP </w:t>
       </w:r>
       <w:r>
         <w:rPr>
@@ -793,7 +865,79 @@
           <w:sz w:val="23"/>
           <w:szCs w:val="23"/>
         </w:rPr>
-        <w:t xml:space="preserve">  These recommended technologies include: (1) cloud-based file sharing and collaboration tools, (2) cloud-based communication tools, (3) tools for accessing, </w:t>
+        <w:t xml:space="preserve">  These recommended technologies include: (1) </w:t>
+      </w:r>
+      <w:r>
+        <w:rPr>
+          <w:rFonts w:ascii="Times New Roman" w:hAnsi="Times New Roman" w:cs="Times New Roman"/>
+          <w:sz w:val="23"/>
+          <w:szCs w:val="23"/>
+        </w:rPr>
+        <w:t xml:space="preserve">tools for </w:t>
+      </w:r>
+      <w:r>
+        <w:rPr>
+          <w:rFonts w:ascii="Times New Roman" w:hAnsi="Times New Roman" w:cs="Times New Roman"/>
+          <w:sz w:val="23"/>
+          <w:szCs w:val="23"/>
+        </w:rPr>
+        <w:t>cloud-based file</w:t>
+      </w:r>
+      <w:r>
+        <w:rPr>
+          <w:rFonts w:ascii="Times New Roman" w:hAnsi="Times New Roman" w:cs="Times New Roman"/>
+          <w:sz w:val="23"/>
+          <w:szCs w:val="23"/>
+        </w:rPr>
+        <w:t xml:space="preserve"> sharing and collaboration</w:t>
+      </w:r>
+      <w:r>
+        <w:rPr>
+          <w:rFonts w:ascii="Times New Roman" w:hAnsi="Times New Roman" w:cs="Times New Roman"/>
+          <w:sz w:val="23"/>
+          <w:szCs w:val="23"/>
+        </w:rPr>
+        <w:t xml:space="preserve">, (2) </w:t>
+      </w:r>
+      <w:r>
+        <w:rPr>
+          <w:rFonts w:ascii="Times New Roman" w:hAnsi="Times New Roman" w:cs="Times New Roman"/>
+          <w:sz w:val="23"/>
+          <w:szCs w:val="23"/>
+        </w:rPr>
+        <w:t xml:space="preserve">tools for </w:t>
+      </w:r>
+      <w:r>
+        <w:rPr>
+          <w:rFonts w:ascii="Times New Roman" w:hAnsi="Times New Roman" w:cs="Times New Roman"/>
+          <w:sz w:val="23"/>
+          <w:szCs w:val="23"/>
+        </w:rPr>
+        <w:t>c</w:t>
+      </w:r>
+      <w:r>
+        <w:rPr>
+          <w:rFonts w:ascii="Times New Roman" w:hAnsi="Times New Roman" w:cs="Times New Roman"/>
+          <w:sz w:val="23"/>
+          <w:szCs w:val="23"/>
+        </w:rPr>
+        <w:t>hanneled</w:t>
+      </w:r>
+      <w:r>
+        <w:rPr>
+          <w:rFonts w:ascii="Times New Roman" w:hAnsi="Times New Roman" w:cs="Times New Roman"/>
+          <w:sz w:val="23"/>
+          <w:szCs w:val="23"/>
+        </w:rPr>
+        <w:t xml:space="preserve"> communication</w:t>
+      </w:r>
+      <w:r>
+        <w:rPr>
+          <w:rFonts w:ascii="Times New Roman" w:hAnsi="Times New Roman" w:cs="Times New Roman"/>
+          <w:sz w:val="23"/>
+          <w:szCs w:val="23"/>
+        </w:rPr>
+        <w:t xml:space="preserve">, (3) tools for accessing, </w:t>
       </w:r>
       <w:r>
         <w:rPr>
@@ -809,23 +953,31 @@
           <w:sz w:val="23"/>
           <w:szCs w:val="23"/>
         </w:rPr>
-        <w:t xml:space="preserve"> and re-using video content, and (4) tools to create and share </w:t>
-      </w:r>
-      <w:r>
-        <w:rPr>
-          <w:rFonts w:ascii="Times New Roman" w:hAnsi="Times New Roman" w:cs="Times New Roman"/>
-          <w:sz w:val="23"/>
-          <w:szCs w:val="23"/>
-        </w:rPr>
-        <w:t xml:space="preserve">non-video </w:t>
-      </w:r>
-      <w:r>
-        <w:rPr>
-          <w:rFonts w:ascii="Times New Roman" w:hAnsi="Times New Roman" w:cs="Times New Roman"/>
-          <w:sz w:val="23"/>
-          <w:szCs w:val="23"/>
-        </w:rPr>
-        <w:t>content across classes.</w:t>
+        <w:t xml:space="preserve"> and re-using video content, and (4) </w:t>
+      </w:r>
+      <w:r>
+        <w:rPr>
+          <w:rFonts w:ascii="Times New Roman" w:hAnsi="Times New Roman" w:cs="Times New Roman"/>
+          <w:sz w:val="23"/>
+          <w:szCs w:val="23"/>
+        </w:rPr>
+        <w:t>interactive video distance learning</w:t>
+      </w:r>
+      <w:r>
+        <w:rPr>
+          <w:rFonts w:ascii="Times New Roman" w:hAnsi="Times New Roman" w:cs="Times New Roman"/>
+          <w:sz w:val="23"/>
+          <w:szCs w:val="23"/>
+        </w:rPr>
+        <w:t>.</w:t>
+      </w:r>
+      <w:r>
+        <w:rPr>
+          <w:rFonts w:ascii="Times New Roman" w:hAnsi="Times New Roman" w:cs="Times New Roman"/>
+          <w:sz w:val="23"/>
+          <w:szCs w:val="23"/>
+        </w:rPr>
+        <w:t xml:space="preserve">  Note, several e-learning tools have recently been developed to deliver capabilities (3) and (4) as part of a single service.  As result, recommendations (3) and (4) have been merged in the discussion below. </w:t>
       </w:r>
     </w:p>
     <w:p>
@@ -899,16 +1051,7 @@
           <w:sz w:val="23"/>
           <w:szCs w:val="23"/>
         </w:rPr>
-        <w:t>Tools</w:t>
-      </w:r>
-      <w:r>
-        <w:rPr>
-          <w:rFonts w:ascii="Times New Roman" w:hAnsi="Times New Roman" w:cs="Times New Roman"/>
-          <w:b/>
-          <w:sz w:val="23"/>
-          <w:szCs w:val="23"/>
-        </w:rPr>
-        <w:t xml:space="preserve"> for </w:t>
+        <w:t xml:space="preserve">Tools for </w:t>
       </w:r>
       <w:r>
         <w:rPr>
@@ -1821,15 +1964,7 @@
           <w:sz w:val="23"/>
           <w:szCs w:val="23"/>
         </w:rPr>
-        <w:t xml:space="preserve"> Minnesota, Dayton, </w:t>
-      </w:r>
-      <w:r>
-        <w:rPr>
-          <w:rFonts w:ascii="Times New Roman" w:hAnsi="Times New Roman" w:cs="Times New Roman"/>
-          <w:sz w:val="23"/>
-          <w:szCs w:val="23"/>
-        </w:rPr>
-        <w:t>Texas A&amp;M</w:t>
+        <w:t xml:space="preserve"> Minnesota, Dayton, Texas A&amp;M</w:t>
       </w:r>
       <w:r>
         <w:rPr>
@@ -1854,23 +1989,7 @@
           <w:sz w:val="23"/>
           <w:szCs w:val="23"/>
         </w:rPr>
-        <w:t>From discussion</w:t>
-      </w:r>
-      <w:r>
-        <w:rPr>
-          <w:rFonts w:ascii="Times New Roman" w:hAnsi="Times New Roman" w:cs="Times New Roman"/>
-          <w:sz w:val="23"/>
-          <w:szCs w:val="23"/>
-        </w:rPr>
-        <w:t>s</w:t>
-      </w:r>
-      <w:r>
-        <w:rPr>
-          <w:rFonts w:ascii="Times New Roman" w:hAnsi="Times New Roman" w:cs="Times New Roman"/>
-          <w:sz w:val="23"/>
-          <w:szCs w:val="23"/>
-        </w:rPr>
-        <w:t xml:space="preserve"> with representatives at each school visited by the QIP external subcommittee, the </w:t>
+        <w:t xml:space="preserve">From discussions with representatives at each school visited by the QIP external subcommittee, the </w:t>
       </w:r>
       <w:r>
         <w:rPr>
@@ -2349,16 +2468,7 @@
           <w:sz w:val="23"/>
           <w:szCs w:val="23"/>
         </w:rPr>
-        <w:t>Tools</w:t>
-      </w:r>
-      <w:r>
-        <w:rPr>
-          <w:rFonts w:ascii="Times New Roman" w:hAnsi="Times New Roman" w:cs="Times New Roman"/>
-          <w:b/>
-          <w:sz w:val="23"/>
-          <w:szCs w:val="23"/>
-        </w:rPr>
-        <w:t xml:space="preserve"> to Organize</w:t>
+        <w:t>Tools to Organize</w:t>
       </w:r>
       <w:r>
         <w:rPr>
@@ -2537,6 +2647,153 @@
           <w:sz w:val="23"/>
           <w:szCs w:val="23"/>
         </w:rPr>
+        <w:t xml:space="preserve"> can</w:t>
+      </w:r>
+      <w:r>
+        <w:rPr>
+          <w:sz w:val="23"/>
+          <w:szCs w:val="23"/>
+        </w:rPr>
+        <w:t xml:space="preserve"> also</w:t>
+      </w:r>
+      <w:r>
+        <w:rPr>
+          <w:sz w:val="23"/>
+          <w:szCs w:val="23"/>
+        </w:rPr>
+        <w:t xml:space="preserve"> be configured such that certain communication channels constrain activity to </w:t>
+      </w:r>
+      <w:r>
+        <w:rPr>
+          <w:sz w:val="23"/>
+          <w:szCs w:val="23"/>
+        </w:rPr>
+        <w:t>within an</w:t>
+      </w:r>
+      <w:r>
+        <w:rPr>
+          <w:sz w:val="23"/>
+          <w:szCs w:val="23"/>
+        </w:rPr>
+        <w:t xml:space="preserve"> organization while other channels </w:t>
+      </w:r>
+      <w:r>
+        <w:rPr>
+          <w:sz w:val="23"/>
+          <w:szCs w:val="23"/>
+        </w:rPr>
+        <w:t>allow members from</w:t>
+      </w:r>
+      <w:r>
+        <w:rPr>
+          <w:sz w:val="23"/>
+          <w:szCs w:val="23"/>
+        </w:rPr>
+        <w:t xml:space="preserve"> outside organizations.  </w:t>
+      </w:r>
+      <w:r>
+        <w:rPr>
+          <w:sz w:val="23"/>
+          <w:szCs w:val="23"/>
+        </w:rPr>
+        <w:t xml:space="preserve">Further, many </w:t>
+      </w:r>
+      <w:r>
+        <w:rPr>
+          <w:sz w:val="23"/>
+          <w:szCs w:val="23"/>
+        </w:rPr>
+        <w:t>channeled communication tools</w:t>
+      </w:r>
+      <w:r>
+        <w:rPr>
+          <w:sz w:val="23"/>
+          <w:szCs w:val="23"/>
+        </w:rPr>
+        <w:t xml:space="preserve"> integrate with other tools</w:t>
+      </w:r>
+      <w:r>
+        <w:rPr>
+          <w:sz w:val="23"/>
+          <w:szCs w:val="23"/>
+        </w:rPr>
+        <w:t xml:space="preserve"> and services</w:t>
+      </w:r>
+      <w:r>
+        <w:rPr>
+          <w:sz w:val="23"/>
+          <w:szCs w:val="23"/>
+        </w:rPr>
+        <w:t xml:space="preserve"> to provide a richer functionality.  For example, </w:t>
+      </w:r>
+      <w:r>
+        <w:rPr>
+          <w:sz w:val="23"/>
+          <w:szCs w:val="23"/>
+        </w:rPr>
+        <w:t xml:space="preserve">faculty can quickly discover </w:t>
+      </w:r>
+      <w:r>
+        <w:rPr>
+          <w:sz w:val="23"/>
+          <w:szCs w:val="23"/>
+        </w:rPr>
+        <w:t>who</w:t>
+      </w:r>
+      <w:r>
+        <w:rPr>
+          <w:sz w:val="23"/>
+          <w:szCs w:val="23"/>
+        </w:rPr>
+        <w:t xml:space="preserve"> has expertise in a certain research area and then invite them to join a channel focused on discussing efforts in that area</w:t>
+      </w:r>
+      <w:r>
+        <w:rPr>
+          <w:sz w:val="23"/>
+          <w:szCs w:val="23"/>
+        </w:rPr>
+        <w:t xml:space="preserve">.  As another example, </w:t>
+      </w:r>
+      <w:r>
+        <w:rPr>
+          <w:sz w:val="23"/>
+          <w:szCs w:val="23"/>
+        </w:rPr>
+        <w:t>many channeled communication tools can</w:t>
+      </w:r>
+      <w:r>
+        <w:rPr>
+          <w:sz w:val="23"/>
+          <w:szCs w:val="23"/>
+        </w:rPr>
+        <w:t xml:space="preserve"> integrate with Office 365 such that team members can create an</w:t>
+      </w:r>
+      <w:r>
+        <w:rPr>
+          <w:sz w:val="23"/>
+          <w:szCs w:val="23"/>
+        </w:rPr>
+        <w:t>d</w:t>
+      </w:r>
+      <w:r>
+        <w:rPr>
+          <w:sz w:val="23"/>
+          <w:szCs w:val="23"/>
+        </w:rPr>
+        <w:t xml:space="preserve"> collaborate on Office documents in real time.  Finally</w:t>
+      </w:r>
+      <w:r>
+        <w:rPr>
+          <w:sz w:val="23"/>
+          <w:szCs w:val="23"/>
+        </w:rPr>
+        <w:t>,</w:t>
+      </w:r>
+      <w:r>
+        <w:rPr>
+          <w:sz w:val="23"/>
+          <w:szCs w:val="23"/>
+        </w:rPr>
         <w:t xml:space="preserve"> </w:t>
       </w:r>
       <w:r>
@@ -2544,174 +2801,6 @@
           <w:sz w:val="23"/>
           <w:szCs w:val="23"/>
         </w:rPr>
-        <w:t>can</w:t>
-      </w:r>
-      <w:r>
-        <w:rPr>
-          <w:sz w:val="23"/>
-          <w:szCs w:val="23"/>
-        </w:rPr>
-        <w:t xml:space="preserve"> also</w:t>
-      </w:r>
-      <w:r>
-        <w:rPr>
-          <w:sz w:val="23"/>
-          <w:szCs w:val="23"/>
-        </w:rPr>
-        <w:t xml:space="preserve"> be configured such that certain communication channels constrain activity </w:t>
-      </w:r>
-      <w:r>
-        <w:rPr>
-          <w:sz w:val="23"/>
-          <w:szCs w:val="23"/>
-        </w:rPr>
-        <w:t xml:space="preserve">to </w:t>
-      </w:r>
-      <w:r>
-        <w:rPr>
-          <w:sz w:val="23"/>
-          <w:szCs w:val="23"/>
-        </w:rPr>
-        <w:t>within an</w:t>
-      </w:r>
-      <w:r>
-        <w:rPr>
-          <w:sz w:val="23"/>
-          <w:szCs w:val="23"/>
-        </w:rPr>
-        <w:t xml:space="preserve"> organization while other channels </w:t>
-      </w:r>
-      <w:r>
-        <w:rPr>
-          <w:sz w:val="23"/>
-          <w:szCs w:val="23"/>
-        </w:rPr>
-        <w:t>allow members from</w:t>
-      </w:r>
-      <w:r>
-        <w:rPr>
-          <w:sz w:val="23"/>
-          <w:szCs w:val="23"/>
-        </w:rPr>
-        <w:t xml:space="preserve"> outside organizations.  </w:t>
-      </w:r>
-      <w:r>
-        <w:rPr>
-          <w:sz w:val="23"/>
-          <w:szCs w:val="23"/>
-        </w:rPr>
-        <w:t xml:space="preserve">Further, many </w:t>
-      </w:r>
-      <w:r>
-        <w:rPr>
-          <w:sz w:val="23"/>
-          <w:szCs w:val="23"/>
-        </w:rPr>
-        <w:t>channeled communication tools</w:t>
-      </w:r>
-      <w:r>
-        <w:rPr>
-          <w:sz w:val="23"/>
-          <w:szCs w:val="23"/>
-        </w:rPr>
-        <w:t xml:space="preserve"> </w:t>
-      </w:r>
-      <w:r>
-        <w:rPr>
-          <w:sz w:val="23"/>
-          <w:szCs w:val="23"/>
-        </w:rPr>
-        <w:t>integrate with other tools</w:t>
-      </w:r>
-      <w:r>
-        <w:rPr>
-          <w:sz w:val="23"/>
-          <w:szCs w:val="23"/>
-        </w:rPr>
-        <w:t xml:space="preserve"> and services</w:t>
-      </w:r>
-      <w:r>
-        <w:rPr>
-          <w:sz w:val="23"/>
-          <w:szCs w:val="23"/>
-        </w:rPr>
-        <w:t xml:space="preserve"> to provide a richer functionality.  For example, </w:t>
-      </w:r>
-      <w:r>
-        <w:rPr>
-          <w:sz w:val="23"/>
-          <w:szCs w:val="23"/>
-        </w:rPr>
-        <w:t xml:space="preserve">faculty can quickly discover </w:t>
-      </w:r>
-      <w:r>
-        <w:rPr>
-          <w:sz w:val="23"/>
-          <w:szCs w:val="23"/>
-        </w:rPr>
-        <w:t>who</w:t>
-      </w:r>
-      <w:r>
-        <w:rPr>
-          <w:sz w:val="23"/>
-          <w:szCs w:val="23"/>
-        </w:rPr>
-        <w:t xml:space="preserve"> has expertise in a certain research area and then invite them to join a channel focused on discussing efforts in that area</w:t>
-      </w:r>
-      <w:r>
-        <w:rPr>
-          <w:sz w:val="23"/>
-          <w:szCs w:val="23"/>
-        </w:rPr>
-        <w:t xml:space="preserve">.  As another example, </w:t>
-      </w:r>
-      <w:r>
-        <w:rPr>
-          <w:sz w:val="23"/>
-          <w:szCs w:val="23"/>
-        </w:rPr>
-        <w:t>many channeled communication tools can</w:t>
-      </w:r>
-      <w:r>
-        <w:rPr>
-          <w:sz w:val="23"/>
-          <w:szCs w:val="23"/>
-        </w:rPr>
-        <w:t xml:space="preserve"> integrate with Office 365 such that team members can create an</w:t>
-      </w:r>
-      <w:r>
-        <w:rPr>
-          <w:sz w:val="23"/>
-          <w:szCs w:val="23"/>
-        </w:rPr>
-        <w:t>d</w:t>
-      </w:r>
-      <w:r>
-        <w:rPr>
-          <w:sz w:val="23"/>
-          <w:szCs w:val="23"/>
-        </w:rPr>
-        <w:t xml:space="preserve"> collaborate on Office documents in real time.  Finally</w:t>
-      </w:r>
-      <w:r>
-        <w:rPr>
-          <w:sz w:val="23"/>
-          <w:szCs w:val="23"/>
-        </w:rPr>
-        <w:t>,</w:t>
-      </w:r>
-      <w:r>
-        <w:rPr>
-          <w:sz w:val="23"/>
-          <w:szCs w:val="23"/>
-        </w:rPr>
-        <w:t xml:space="preserve"> </w:t>
-      </w:r>
-      <w:r>
-        <w:rPr>
-          <w:sz w:val="23"/>
-          <w:szCs w:val="23"/>
-        </w:rPr>
         <w:t xml:space="preserve">channeled communications can help </w:t>
       </w:r>
       <w:r>
@@ -2719,21 +2808,7 @@
           <w:sz w:val="23"/>
           <w:szCs w:val="23"/>
         </w:rPr>
-        <w:t>leaders</w:t>
-      </w:r>
-      <w:r>
-        <w:rPr>
-          <w:sz w:val="23"/>
-          <w:szCs w:val="23"/>
-        </w:rPr>
-        <w:t>hip emphasize certain stories and events to specific teams</w:t>
-      </w:r>
-      <w:r>
-        <w:rPr>
-          <w:sz w:val="23"/>
-          <w:szCs w:val="23"/>
-        </w:rPr>
-        <w:t xml:space="preserve">. </w:t>
+        <w:t xml:space="preserve">leadership emphasize certain stories and events to specific teams. </w:t>
       </w:r>
     </w:p>
     <w:p>
@@ -2985,6 +3060,23 @@
         </w:rPr>
         <w:t>Slack</w:t>
       </w:r>
+      <w:r>
+        <w:rPr>
+          <w:rFonts w:ascii="Times New Roman" w:hAnsi="Times New Roman" w:cs="Times New Roman"/>
+          <w:b/>
+          <w:sz w:val="23"/>
+          <w:szCs w:val="23"/>
+        </w:rPr>
+        <w:t xml:space="preserve"> – </w:t>
+      </w:r>
+      <w:r>
+        <w:rPr>
+          <w:rFonts w:ascii="Times New Roman" w:hAnsi="Times New Roman" w:cs="Times New Roman"/>
+          <w:sz w:val="23"/>
+          <w:szCs w:val="23"/>
+        </w:rPr>
+        <w:t>Harvard</w:t>
+      </w:r>
     </w:p>
     <w:p>
       <w:pPr>
@@ -3022,6 +3114,57 @@
         </w:rPr>
         <w:t xml:space="preserve"> </w:t>
       </w:r>
+      <w:r>
+        <w:rPr>
+          <w:rFonts w:ascii="Times New Roman" w:hAnsi="Times New Roman" w:cs="Times New Roman"/>
+          <w:sz w:val="23"/>
+          <w:szCs w:val="23"/>
+        </w:rPr>
+        <w:t xml:space="preserve">– </w:t>
+      </w:r>
+      <w:r>
+        <w:rPr>
+          <w:rFonts w:ascii="Times New Roman" w:hAnsi="Times New Roman" w:cs="Times New Roman"/>
+          <w:sz w:val="23"/>
+          <w:szCs w:val="23"/>
+        </w:rPr>
+        <w:t>Harvard,</w:t>
+      </w:r>
+      <w:r>
+        <w:rPr>
+          <w:rFonts w:ascii="Times New Roman" w:hAnsi="Times New Roman" w:cs="Times New Roman"/>
+          <w:b/>
+          <w:sz w:val="23"/>
+          <w:szCs w:val="23"/>
+        </w:rPr>
+        <w:t xml:space="preserve"> </w:t>
+      </w:r>
+      <w:r>
+        <w:rPr>
+          <w:rFonts w:ascii="Times New Roman" w:hAnsi="Times New Roman" w:cs="Times New Roman"/>
+          <w:sz w:val="23"/>
+          <w:szCs w:val="23"/>
+        </w:rPr>
+        <w:t xml:space="preserve">Michigan State, Kansas State, Notre Dame, Georgetown, Rutgers, Tennessee, Arkansas, Houston, Xavier, Austin </w:t>
+      </w:r>
+      <w:proofErr w:type="spellStart"/>
+      <w:r>
+        <w:rPr>
+          <w:rFonts w:ascii="Times New Roman" w:hAnsi="Times New Roman" w:cs="Times New Roman"/>
+          <w:sz w:val="23"/>
+          <w:szCs w:val="23"/>
+        </w:rPr>
+        <w:t>Peay</w:t>
+      </w:r>
+      <w:proofErr w:type="spellEnd"/>
+      <w:r>
+        <w:rPr>
+          <w:rFonts w:ascii="Times New Roman" w:hAnsi="Times New Roman" w:cs="Times New Roman"/>
+          <w:sz w:val="23"/>
+          <w:szCs w:val="23"/>
+        </w:rPr>
+        <w:t>, Rice, Santa Clara, Stanford</w:t>
+      </w:r>
     </w:p>
     <w:p>
       <w:pPr>
@@ -3050,6 +3193,14 @@
         </w:rPr>
         <w:t>Skype</w:t>
       </w:r>
+      <w:r>
+        <w:rPr>
+          <w:rFonts w:ascii="Times New Roman" w:hAnsi="Times New Roman" w:cs="Times New Roman"/>
+          <w:sz w:val="23"/>
+          <w:szCs w:val="23"/>
+        </w:rPr>
+        <w:t xml:space="preserve"> – Indiana, Illinois, Purdue, Pittsburgh, Arkansas, Tennessee, Marquette, South Florida, Boston, Rochester, Buffalo, Edinburgh, Colorado-Denver, Wright-State, Stirling</w:t>
+      </w:r>
     </w:p>
     <w:p>
       <w:pPr>
@@ -3207,7 +3358,45 @@
           <w:sz w:val="23"/>
           <w:szCs w:val="23"/>
         </w:rPr>
-        <w:t>Customize notification settings for any communication channel: you can turn off notifications for noisy channels and still keep them on for others</w:t>
+        <w:t>Customize notification settings for any communication channel: you can turn off notifications f</w:t>
+      </w:r>
+      <w:r>
+        <w:rPr>
+          <w:rFonts w:ascii="Times New Roman" w:hAnsi="Times New Roman" w:cs="Times New Roman"/>
+          <w:sz w:val="23"/>
+          <w:szCs w:val="23"/>
+        </w:rPr>
+        <w:t>or noisy channels and</w:t>
+      </w:r>
+      <w:r>
+        <w:rPr>
+          <w:rFonts w:ascii="Times New Roman" w:hAnsi="Times New Roman" w:cs="Times New Roman"/>
+          <w:sz w:val="23"/>
+          <w:szCs w:val="23"/>
+        </w:rPr>
+        <w:t xml:space="preserve"> keep them on for others</w:t>
+      </w:r>
+    </w:p>
+    <w:p>
+      <w:pPr>
+        <w:pStyle w:val="ListParagraph"/>
+        <w:numPr>
+          <w:ilvl w:val="0"/>
+          <w:numId w:val="4"/>
+        </w:numPr>
+        <w:rPr>
+          <w:rFonts w:ascii="Times New Roman" w:hAnsi="Times New Roman" w:cs="Times New Roman"/>
+          <w:sz w:val="23"/>
+          <w:szCs w:val="23"/>
+        </w:rPr>
+      </w:pPr>
+      <w:r>
+        <w:rPr>
+          <w:rFonts w:ascii="Times New Roman" w:hAnsi="Times New Roman" w:cs="Times New Roman"/>
+          <w:sz w:val="23"/>
+          <w:szCs w:val="23"/>
+        </w:rPr>
+        <w:t xml:space="preserve">Many providers offer tools to make any room capable of hosting a VTC or recording a lecture </w:t>
       </w:r>
     </w:p>
     <w:p>
@@ -4242,15 +4431,7 @@
           <w:sz w:val="23"/>
           <w:szCs w:val="23"/>
         </w:rPr>
-        <w:t>ifornia State University System (23 Campuses)</w:t>
-      </w:r>
-      <w:r>
-        <w:rPr>
-          <w:rFonts w:ascii="Times New Roman" w:hAnsi="Times New Roman" w:cs="Times New Roman"/>
-          <w:sz w:val="23"/>
-          <w:szCs w:val="23"/>
-        </w:rPr>
-        <w:t>, Ohio State, Northwestern, Arizon</w:t>
+        <w:t>ifornia State University System (23 Campuses), Ohio State, Northwestern, Arizon</w:t>
       </w:r>
       <w:r>
         <w:rPr>
@@ -4282,17 +4463,7 @@
           <w:sz w:val="23"/>
           <w:szCs w:val="23"/>
         </w:rPr>
-        <w:t>, Colorado, Carnegie-</w:t>
-      </w:r>
-      <w:bookmarkStart w:id="0" w:name="_GoBack"/>
-      <w:bookmarkEnd w:id="0"/>
-      <w:r>
-        <w:rPr>
-          <w:rFonts w:ascii="Times New Roman" w:hAnsi="Times New Roman" w:cs="Times New Roman"/>
-          <w:sz w:val="23"/>
-          <w:szCs w:val="23"/>
-        </w:rPr>
-        <w:t>Mellon</w:t>
+        <w:t>, Colorado, Carnegie-Mellon</w:t>
       </w:r>
     </w:p>
     <w:p>
@@ -4713,689 +4884,8 @@
         </w:rPr>
         <w:t xml:space="preserve"> in this section</w:t>
       </w:r>
-      <w:r>
-        <w:rPr>
-          <w:rFonts w:ascii="Times New Roman" w:hAnsi="Times New Roman" w:cs="Times New Roman"/>
-          <w:sz w:val="23"/>
-          <w:szCs w:val="23"/>
-        </w:rPr>
-        <w:br w:type="page"/>
-      </w:r>
-    </w:p>
-    <w:p>
-      <w:pPr>
-        <w:rPr>
-          <w:rFonts w:ascii="Times New Roman" w:hAnsi="Times New Roman" w:cs="Times New Roman"/>
-          <w:b/>
-          <w:sz w:val="23"/>
-          <w:szCs w:val="23"/>
-        </w:rPr>
-      </w:pPr>
-      <w:r>
-        <w:rPr>
-          <w:rFonts w:ascii="Times New Roman" w:hAnsi="Times New Roman" w:cs="Times New Roman"/>
-          <w:b/>
-          <w:sz w:val="23"/>
-          <w:szCs w:val="23"/>
-        </w:rPr>
-        <w:lastRenderedPageBreak/>
-        <w:t xml:space="preserve">IV. </w:t>
-      </w:r>
-      <w:r>
-        <w:rPr>
-          <w:rFonts w:ascii="Times New Roman" w:hAnsi="Times New Roman" w:cs="Times New Roman"/>
-          <w:b/>
-          <w:sz w:val="23"/>
-          <w:szCs w:val="23"/>
-        </w:rPr>
-        <w:t>Tools to create and share content across classes</w:t>
-      </w:r>
-    </w:p>
-    <w:p>
-      <w:pPr>
-        <w:tabs>
-          <w:tab w:val="num" w:pos="1440"/>
-          <w:tab w:val="num" w:pos="2160"/>
-        </w:tabs>
-        <w:rPr>
-          <w:rFonts w:ascii="Times New Roman" w:hAnsi="Times New Roman" w:cs="Times New Roman"/>
-          <w:sz w:val="23"/>
-          <w:szCs w:val="23"/>
-        </w:rPr>
-      </w:pPr>
-      <w:r>
-        <w:rPr>
-          <w:rFonts w:ascii="Times New Roman" w:hAnsi="Times New Roman" w:cs="Times New Roman"/>
-          <w:sz w:val="23"/>
-          <w:szCs w:val="23"/>
-        </w:rPr>
-        <w:t>Introduce the recommendation in 1- 2 paragraphs.  Explain the Idea, technology, process, etc. you’re recommending.  Explain why this idea fits in your thrust area. List other thrust areas that would overlap with this recommendation.</w:t>
-      </w:r>
-    </w:p>
-    <w:p>
-      <w:pPr>
-        <w:tabs>
-          <w:tab w:val="num" w:pos="1440"/>
-          <w:tab w:val="num" w:pos="2160"/>
-        </w:tabs>
-        <w:rPr>
-          <w:rFonts w:ascii="Times New Roman" w:hAnsi="Times New Roman" w:cs="Times New Roman"/>
-          <w:i/>
-          <w:sz w:val="23"/>
-          <w:szCs w:val="23"/>
-        </w:rPr>
-      </w:pPr>
-      <w:r>
-        <w:rPr>
-          <w:rFonts w:ascii="Times New Roman" w:hAnsi="Times New Roman" w:cs="Times New Roman"/>
-          <w:i/>
-          <w:sz w:val="23"/>
-          <w:szCs w:val="23"/>
-        </w:rPr>
-        <w:t>IV.A. Examples from Outside Organizations</w:t>
-      </w:r>
-    </w:p>
-    <w:p>
-      <w:pPr>
-        <w:tabs>
-          <w:tab w:val="num" w:pos="1440"/>
-          <w:tab w:val="num" w:pos="2160"/>
-        </w:tabs>
-        <w:rPr>
-          <w:rFonts w:ascii="Times New Roman" w:hAnsi="Times New Roman" w:cs="Times New Roman"/>
-          <w:sz w:val="23"/>
-          <w:szCs w:val="23"/>
-        </w:rPr>
-      </w:pPr>
-      <w:r>
-        <w:rPr>
-          <w:rFonts w:ascii="Times New Roman" w:hAnsi="Times New Roman" w:cs="Times New Roman"/>
-          <w:sz w:val="23"/>
-          <w:szCs w:val="23"/>
-        </w:rPr>
-        <w:t>Give examples from outside organizations in 1-3 paragraphs.  Links and citations are useful.  Pictures or figures should go in this section.  Please no more than one per recommendation.</w:t>
-      </w:r>
-    </w:p>
-    <w:p>
-      <w:pPr>
-        <w:tabs>
-          <w:tab w:val="num" w:pos="1440"/>
-          <w:tab w:val="num" w:pos="2160"/>
-        </w:tabs>
-        <w:rPr>
-          <w:rFonts w:ascii="Times New Roman" w:hAnsi="Times New Roman" w:cs="Times New Roman"/>
-          <w:i/>
-          <w:sz w:val="23"/>
-          <w:szCs w:val="23"/>
-        </w:rPr>
-      </w:pPr>
-      <w:r>
-        <w:rPr>
-          <w:rFonts w:ascii="Times New Roman" w:hAnsi="Times New Roman" w:cs="Times New Roman"/>
-          <w:i/>
-          <w:sz w:val="23"/>
-          <w:szCs w:val="23"/>
-        </w:rPr>
-        <w:t>IV.B</w:t>
-      </w:r>
-      <w:r>
-        <w:rPr>
-          <w:rFonts w:ascii="Times New Roman" w:hAnsi="Times New Roman" w:cs="Times New Roman"/>
-          <w:i/>
-          <w:sz w:val="23"/>
-          <w:szCs w:val="23"/>
-        </w:rPr>
-        <w:t>.</w:t>
-      </w:r>
-      <w:r>
-        <w:rPr>
-          <w:rFonts w:ascii="Times New Roman" w:hAnsi="Times New Roman" w:cs="Times New Roman"/>
-          <w:i/>
-          <w:sz w:val="23"/>
-          <w:szCs w:val="23"/>
-        </w:rPr>
-        <w:t xml:space="preserve"> </w:t>
-      </w:r>
-      <w:r>
-        <w:rPr>
-          <w:rFonts w:ascii="Times New Roman" w:hAnsi="Times New Roman" w:cs="Times New Roman"/>
-          <w:i/>
-          <w:sz w:val="23"/>
-          <w:szCs w:val="23"/>
-        </w:rPr>
-        <w:t>Pros and Cons</w:t>
-      </w:r>
-    </w:p>
-    <w:p>
-      <w:pPr>
-        <w:tabs>
-          <w:tab w:val="num" w:pos="1440"/>
-          <w:tab w:val="num" w:pos="2160"/>
-        </w:tabs>
-        <w:rPr>
-          <w:rFonts w:ascii="Times New Roman" w:hAnsi="Times New Roman" w:cs="Times New Roman"/>
-          <w:sz w:val="23"/>
-          <w:szCs w:val="23"/>
-        </w:rPr>
-      </w:pPr>
-      <w:r>
-        <w:rPr>
-          <w:rFonts w:ascii="Times New Roman" w:hAnsi="Times New Roman" w:cs="Times New Roman"/>
-          <w:sz w:val="23"/>
-          <w:szCs w:val="23"/>
-        </w:rPr>
-        <w:t xml:space="preserve">Pros: </w:t>
-      </w:r>
-    </w:p>
-    <w:p>
-      <w:pPr>
-        <w:pStyle w:val="ListParagraph"/>
-        <w:numPr>
-          <w:ilvl w:val="0"/>
-          <w:numId w:val="4"/>
-        </w:numPr>
-        <w:tabs>
-          <w:tab w:val="num" w:pos="1440"/>
-          <w:tab w:val="num" w:pos="2160"/>
-        </w:tabs>
-        <w:rPr>
-          <w:rFonts w:ascii="Times New Roman" w:hAnsi="Times New Roman" w:cs="Times New Roman"/>
-          <w:sz w:val="23"/>
-          <w:szCs w:val="23"/>
-        </w:rPr>
-      </w:pPr>
-      <w:r>
-        <w:rPr>
-          <w:rFonts w:ascii="Times New Roman" w:hAnsi="Times New Roman" w:cs="Times New Roman"/>
-          <w:sz w:val="23"/>
-          <w:szCs w:val="23"/>
-        </w:rPr>
-        <w:t>Reduced duplication as communication does not need to be “sent” to everyone involved</w:t>
-      </w:r>
-    </w:p>
-    <w:p>
-      <w:pPr>
-        <w:pStyle w:val="ListParagraph"/>
-        <w:numPr>
-          <w:ilvl w:val="0"/>
-          <w:numId w:val="4"/>
-        </w:numPr>
-        <w:tabs>
-          <w:tab w:val="num" w:pos="1440"/>
-          <w:tab w:val="num" w:pos="2160"/>
-        </w:tabs>
-        <w:rPr>
-          <w:rFonts w:ascii="Times New Roman" w:hAnsi="Times New Roman" w:cs="Times New Roman"/>
-          <w:sz w:val="23"/>
-          <w:szCs w:val="23"/>
-        </w:rPr>
-      </w:pPr>
-      <w:r>
-        <w:rPr>
-          <w:rFonts w:ascii="Times New Roman" w:hAnsi="Times New Roman" w:cs="Times New Roman"/>
-          <w:sz w:val="23"/>
-          <w:szCs w:val="23"/>
-        </w:rPr>
-        <w:t>Communication can be organized by “channels” centered around specific interest areas or decisions</w:t>
-      </w:r>
-    </w:p>
-    <w:p>
-      <w:pPr>
-        <w:pStyle w:val="ListParagraph"/>
-        <w:numPr>
-          <w:ilvl w:val="0"/>
-          <w:numId w:val="4"/>
-        </w:numPr>
-        <w:tabs>
-          <w:tab w:val="num" w:pos="1440"/>
-          <w:tab w:val="num" w:pos="2160"/>
-        </w:tabs>
-        <w:rPr>
-          <w:rFonts w:ascii="Times New Roman" w:hAnsi="Times New Roman" w:cs="Times New Roman"/>
-          <w:sz w:val="23"/>
-          <w:szCs w:val="23"/>
-        </w:rPr>
-      </w:pPr>
-      <w:r>
-        <w:rPr>
-          <w:rFonts w:ascii="Times New Roman" w:hAnsi="Times New Roman" w:cs="Times New Roman"/>
-          <w:sz w:val="23"/>
-          <w:szCs w:val="23"/>
-        </w:rPr>
-        <w:t>Can integrate voice, text, video, images, and files into every communication stream</w:t>
-      </w:r>
-    </w:p>
-    <w:p>
-      <w:pPr>
-        <w:pStyle w:val="ListParagraph"/>
-        <w:numPr>
-          <w:ilvl w:val="0"/>
-          <w:numId w:val="4"/>
-        </w:numPr>
-        <w:tabs>
-          <w:tab w:val="num" w:pos="1440"/>
-          <w:tab w:val="num" w:pos="2160"/>
-        </w:tabs>
-        <w:rPr>
-          <w:rFonts w:ascii="Times New Roman" w:hAnsi="Times New Roman" w:cs="Times New Roman"/>
-          <w:sz w:val="23"/>
-          <w:szCs w:val="23"/>
-        </w:rPr>
-      </w:pPr>
-      <w:r>
-        <w:rPr>
-          <w:rFonts w:ascii="Times New Roman" w:hAnsi="Times New Roman" w:cs="Times New Roman"/>
-          <w:sz w:val="23"/>
-          <w:szCs w:val="23"/>
-        </w:rPr>
-        <w:t xml:space="preserve">Communication streams can be stored and searched (students can learn from previous classes)  </w:t>
-      </w:r>
-    </w:p>
-    <w:p>
-      <w:pPr>
-        <w:pStyle w:val="ListParagraph"/>
-        <w:numPr>
-          <w:ilvl w:val="0"/>
-          <w:numId w:val="4"/>
-        </w:numPr>
-        <w:tabs>
-          <w:tab w:val="num" w:pos="1440"/>
-          <w:tab w:val="num" w:pos="2160"/>
-        </w:tabs>
-        <w:rPr>
-          <w:rFonts w:ascii="Times New Roman" w:hAnsi="Times New Roman" w:cs="Times New Roman"/>
-          <w:sz w:val="23"/>
-          <w:szCs w:val="23"/>
-        </w:rPr>
-      </w:pPr>
-      <w:r>
-        <w:rPr>
-          <w:rFonts w:ascii="Times New Roman" w:hAnsi="Times New Roman" w:cs="Times New Roman"/>
-          <w:sz w:val="23"/>
-          <w:szCs w:val="23"/>
-        </w:rPr>
-        <w:t>Easy to integrate new members to the communication stream</w:t>
-      </w:r>
-    </w:p>
-    <w:p>
-      <w:pPr>
-        <w:tabs>
-          <w:tab w:val="num" w:pos="1440"/>
-          <w:tab w:val="num" w:pos="2160"/>
-        </w:tabs>
-        <w:rPr>
-          <w:rFonts w:ascii="Times New Roman" w:hAnsi="Times New Roman" w:cs="Times New Roman"/>
-          <w:sz w:val="23"/>
-          <w:szCs w:val="23"/>
-        </w:rPr>
-      </w:pPr>
-      <w:r>
-        <w:rPr>
-          <w:rFonts w:ascii="Times New Roman" w:hAnsi="Times New Roman" w:cs="Times New Roman"/>
-          <w:sz w:val="23"/>
-          <w:szCs w:val="23"/>
-        </w:rPr>
-        <w:t>Cons:</w:t>
-      </w:r>
-    </w:p>
-    <w:p>
-      <w:pPr>
-        <w:pStyle w:val="ListParagraph"/>
-        <w:numPr>
-          <w:ilvl w:val="0"/>
-          <w:numId w:val="4"/>
-        </w:numPr>
-        <w:tabs>
-          <w:tab w:val="num" w:pos="1440"/>
-          <w:tab w:val="num" w:pos="2160"/>
-        </w:tabs>
-        <w:rPr>
-          <w:rFonts w:ascii="Times New Roman" w:hAnsi="Times New Roman" w:cs="Times New Roman"/>
-          <w:sz w:val="23"/>
-          <w:szCs w:val="23"/>
-        </w:rPr>
-      </w:pPr>
-      <w:r>
-        <w:rPr>
-          <w:rFonts w:ascii="Times New Roman" w:hAnsi="Times New Roman" w:cs="Times New Roman"/>
-          <w:sz w:val="23"/>
-          <w:szCs w:val="23"/>
-        </w:rPr>
-        <w:t xml:space="preserve">Explain hurdles to pursuing recommendation (e.g. financial constraints, length of time, authority we would need to get, </w:t>
-      </w:r>
-      <w:proofErr w:type="spellStart"/>
-      <w:r>
-        <w:rPr>
-          <w:rFonts w:ascii="Times New Roman" w:hAnsi="Times New Roman" w:cs="Times New Roman"/>
-          <w:sz w:val="23"/>
-          <w:szCs w:val="23"/>
-        </w:rPr>
-        <w:t>etc</w:t>
-      </w:r>
-      <w:proofErr w:type="spellEnd"/>
-      <w:r>
-        <w:rPr>
-          <w:rFonts w:ascii="Times New Roman" w:hAnsi="Times New Roman" w:cs="Times New Roman"/>
-          <w:sz w:val="23"/>
-          <w:szCs w:val="23"/>
-        </w:rPr>
-        <w:t xml:space="preserve">).  Make sure to address </w:t>
-      </w:r>
-      <w:r>
-        <w:rPr>
-          <w:rFonts w:ascii="Times New Roman" w:hAnsi="Times New Roman" w:cs="Times New Roman"/>
-          <w:i/>
-          <w:iCs/>
-          <w:sz w:val="23"/>
-          <w:szCs w:val="23"/>
-        </w:rPr>
-        <w:t>scope</w:t>
-      </w:r>
-      <w:r>
-        <w:rPr>
-          <w:rFonts w:ascii="Times New Roman" w:hAnsi="Times New Roman" w:cs="Times New Roman"/>
-          <w:sz w:val="23"/>
-          <w:szCs w:val="23"/>
-        </w:rPr>
-        <w:t xml:space="preserve">, </w:t>
-      </w:r>
-      <w:r>
-        <w:rPr>
-          <w:rFonts w:ascii="Times New Roman" w:hAnsi="Times New Roman" w:cs="Times New Roman"/>
-          <w:i/>
-          <w:iCs/>
-          <w:sz w:val="23"/>
-          <w:szCs w:val="23"/>
-        </w:rPr>
-        <w:t>impact</w:t>
-      </w:r>
-      <w:r>
-        <w:rPr>
-          <w:rFonts w:ascii="Times New Roman" w:hAnsi="Times New Roman" w:cs="Times New Roman"/>
-          <w:sz w:val="23"/>
-          <w:szCs w:val="23"/>
-        </w:rPr>
-        <w:t xml:space="preserve">, and </w:t>
-      </w:r>
-      <w:r>
-        <w:rPr>
-          <w:rFonts w:ascii="Times New Roman" w:hAnsi="Times New Roman" w:cs="Times New Roman"/>
-          <w:i/>
-          <w:iCs/>
-          <w:sz w:val="23"/>
-          <w:szCs w:val="23"/>
-        </w:rPr>
-        <w:t>cost</w:t>
-      </w:r>
-      <w:r>
-        <w:rPr>
-          <w:rFonts w:ascii="Times New Roman" w:hAnsi="Times New Roman" w:cs="Times New Roman"/>
-          <w:sz w:val="23"/>
-          <w:szCs w:val="23"/>
-        </w:rPr>
-        <w:t xml:space="preserve"> in this section</w:t>
-      </w:r>
-    </w:p>
-    <w:p>
-      <w:pPr>
-        <w:rPr>
-          <w:rFonts w:ascii="Times New Roman" w:hAnsi="Times New Roman" w:cs="Times New Roman"/>
-          <w:sz w:val="23"/>
-          <w:szCs w:val="23"/>
-        </w:rPr>
-      </w:pPr>
-    </w:p>
-    <w:p>
-      <w:pPr>
-        <w:rPr>
-          <w:rFonts w:ascii="Times New Roman" w:hAnsi="Times New Roman" w:cs="Times New Roman"/>
-          <w:sz w:val="23"/>
-          <w:szCs w:val="23"/>
-        </w:rPr>
-      </w:pPr>
-      <w:r>
-        <w:rPr>
-          <w:rFonts w:ascii="Times New Roman" w:hAnsi="Times New Roman" w:cs="Times New Roman"/>
-          <w:sz w:val="23"/>
-          <w:szCs w:val="23"/>
-        </w:rPr>
-        <w:t xml:space="preserve">Several trends have emerged with respect to education delivery and are driving the development of newer e-learning technologies.  Of the most commonly cited trends, those like to have the greatest impact on technical education are listed below.  </w:t>
-      </w:r>
-    </w:p>
-    <w:p>
-      <w:pPr>
-        <w:pStyle w:val="ListParagraph"/>
-        <w:numPr>
-          <w:ilvl w:val="0"/>
-          <w:numId w:val="4"/>
-        </w:numPr>
-        <w:rPr>
-          <w:rFonts w:ascii="Times New Roman" w:hAnsi="Times New Roman" w:cs="Times New Roman"/>
-          <w:b/>
-          <w:sz w:val="23"/>
-          <w:szCs w:val="23"/>
-          <w:u w:val="single"/>
-        </w:rPr>
-      </w:pPr>
-      <w:r>
-        <w:rPr>
-          <w:rFonts w:ascii="Times New Roman" w:hAnsi="Times New Roman" w:cs="Times New Roman"/>
-          <w:b/>
-          <w:sz w:val="23"/>
-          <w:szCs w:val="23"/>
-          <w:u w:val="single"/>
-        </w:rPr>
-        <w:t>Distance is becoming less important</w:t>
-      </w:r>
-      <w:r>
-        <w:rPr>
-          <w:rFonts w:ascii="Times New Roman" w:hAnsi="Times New Roman" w:cs="Times New Roman"/>
-          <w:sz w:val="23"/>
-          <w:szCs w:val="23"/>
-        </w:rPr>
-        <w:t xml:space="preserve"> – e-learning technologies will drive the creation of new content toward a “distance first” mindset.  The idea being that if a student 1000 miles away can learn using an instructor’s course content – so can a student 5 feet away.</w:t>
-      </w:r>
-    </w:p>
-    <w:p>
-      <w:pPr>
-        <w:pStyle w:val="ListParagraph"/>
-        <w:rPr>
-          <w:rFonts w:ascii="Times New Roman" w:hAnsi="Times New Roman" w:cs="Times New Roman"/>
-          <w:b/>
-          <w:sz w:val="23"/>
-          <w:szCs w:val="23"/>
-          <w:u w:val="single"/>
-        </w:rPr>
-      </w:pPr>
-      <w:r>
-        <w:rPr>
-          <w:rFonts w:ascii="Times New Roman" w:hAnsi="Times New Roman" w:cs="Times New Roman"/>
-          <w:sz w:val="23"/>
-          <w:szCs w:val="23"/>
-        </w:rPr>
-        <w:t xml:space="preserve"> </w:t>
-      </w:r>
-    </w:p>
-    <w:p>
-      <w:pPr>
-        <w:pStyle w:val="ListParagraph"/>
-        <w:numPr>
-          <w:ilvl w:val="0"/>
-          <w:numId w:val="4"/>
-        </w:numPr>
-        <w:rPr>
-          <w:rFonts w:ascii="Times New Roman" w:hAnsi="Times New Roman" w:cs="Times New Roman"/>
-          <w:b/>
-          <w:sz w:val="23"/>
-          <w:szCs w:val="23"/>
-          <w:u w:val="single"/>
-        </w:rPr>
-      </w:pPr>
-      <w:r>
-        <w:rPr>
-          <w:rFonts w:ascii="Times New Roman" w:hAnsi="Times New Roman" w:cs="Times New Roman"/>
-          <w:b/>
-          <w:sz w:val="23"/>
-          <w:szCs w:val="23"/>
-          <w:u w:val="single"/>
-        </w:rPr>
-        <w:t>Integration of data analytics</w:t>
-      </w:r>
-      <w:r>
-        <w:rPr>
-          <w:rFonts w:ascii="Times New Roman" w:hAnsi="Times New Roman" w:cs="Times New Roman"/>
-          <w:sz w:val="23"/>
-          <w:szCs w:val="23"/>
-        </w:rPr>
-        <w:t xml:space="preserve"> – A major driving force behind developing future course content will be the ability to integrate assessments that feed data back to instructor.  This data can then be used use identify which students are struggling or how the content could be presented more clearly.  Finally, data will also be used to alter the rate at which new ideas are introduced if students are struggling – essentially a choose your own adventure course.</w:t>
-      </w:r>
-      <w:r>
-        <w:rPr>
-          <w:rFonts w:ascii="Times New Roman" w:hAnsi="Times New Roman" w:cs="Times New Roman"/>
-          <w:b/>
-          <w:sz w:val="23"/>
-          <w:szCs w:val="23"/>
-          <w:u w:val="single"/>
-        </w:rPr>
-        <w:t xml:space="preserve"> </w:t>
-      </w:r>
-    </w:p>
-    <w:p>
-      <w:pPr>
-        <w:pStyle w:val="ListParagraph"/>
-        <w:rPr>
-          <w:rFonts w:ascii="Times New Roman" w:hAnsi="Times New Roman" w:cs="Times New Roman"/>
-          <w:b/>
-          <w:sz w:val="23"/>
-          <w:szCs w:val="23"/>
-          <w:u w:val="single"/>
-        </w:rPr>
-      </w:pPr>
-    </w:p>
-    <w:p>
-      <w:pPr>
-        <w:pStyle w:val="ListParagraph"/>
-        <w:numPr>
-          <w:ilvl w:val="0"/>
-          <w:numId w:val="4"/>
-        </w:numPr>
-        <w:rPr>
-          <w:rFonts w:ascii="Times New Roman" w:hAnsi="Times New Roman" w:cs="Times New Roman"/>
-          <w:b/>
-          <w:sz w:val="23"/>
-          <w:szCs w:val="23"/>
-          <w:u w:val="single"/>
-        </w:rPr>
-      </w:pPr>
-      <w:r>
-        <w:rPr>
-          <w:rFonts w:ascii="Times New Roman" w:hAnsi="Times New Roman" w:cs="Times New Roman"/>
-          <w:b/>
-          <w:sz w:val="23"/>
-          <w:szCs w:val="23"/>
-          <w:u w:val="single"/>
-        </w:rPr>
-        <w:t>Microlearning</w:t>
-      </w:r>
-      <w:r>
-        <w:rPr>
-          <w:rFonts w:ascii="Times New Roman" w:hAnsi="Times New Roman" w:cs="Times New Roman"/>
-          <w:sz w:val="23"/>
-          <w:szCs w:val="23"/>
-        </w:rPr>
-        <w:t xml:space="preserve"> – AFIT has already created several certificate programs that fall in-line with this trend of delivering smaller packages of focused content.  This will continue as users want to learn about specific concepts without necessarily going through a full course.  Most courses can already be thought of as a set of modules delivered in a particular sequence.  </w:t>
-      </w:r>
-      <w:r>
-        <w:rPr>
-          <w:rFonts w:ascii="Times New Roman" w:hAnsi="Times New Roman" w:cs="Times New Roman"/>
-          <w:sz w:val="23"/>
-          <w:szCs w:val="23"/>
-        </w:rPr>
-        <w:lastRenderedPageBreak/>
-        <w:t xml:space="preserve">Microlearning is the idea that students can enter a course at a specific module, rather than just at the beginning.  </w:t>
-      </w:r>
-    </w:p>
-    <w:p>
-      <w:pPr>
-        <w:pStyle w:val="ListParagraph"/>
-        <w:rPr>
-          <w:rFonts w:ascii="Times New Roman" w:hAnsi="Times New Roman" w:cs="Times New Roman"/>
-          <w:b/>
-          <w:sz w:val="23"/>
-          <w:szCs w:val="23"/>
-          <w:u w:val="single"/>
-        </w:rPr>
-      </w:pPr>
-    </w:p>
-    <w:p>
-      <w:pPr>
-        <w:pStyle w:val="ListParagraph"/>
-        <w:numPr>
-          <w:ilvl w:val="0"/>
-          <w:numId w:val="4"/>
-        </w:numPr>
-        <w:rPr>
-          <w:rFonts w:ascii="Times New Roman" w:hAnsi="Times New Roman" w:cs="Times New Roman"/>
-          <w:b/>
-          <w:sz w:val="23"/>
-          <w:szCs w:val="23"/>
-          <w:u w:val="single"/>
-        </w:rPr>
-      </w:pPr>
-      <w:r>
-        <w:rPr>
-          <w:rFonts w:ascii="Times New Roman" w:hAnsi="Times New Roman" w:cs="Times New Roman"/>
-          <w:b/>
-          <w:sz w:val="23"/>
-          <w:szCs w:val="23"/>
-          <w:u w:val="single"/>
-        </w:rPr>
-        <w:t>Interdisciplinary learning</w:t>
-      </w:r>
-      <w:r>
-        <w:rPr>
-          <w:rFonts w:ascii="Times New Roman" w:hAnsi="Times New Roman" w:cs="Times New Roman"/>
-          <w:sz w:val="23"/>
-          <w:szCs w:val="23"/>
-        </w:rPr>
-        <w:t xml:space="preserve"> – Traditionally, most courses present engineering or mathematical concepts and may provide short tutorial on how to use a computer program to implement the methods.  To learn more advanced programming skills, students would take another course and then try to merge what they had learned.  This connection will become tighter. </w:t>
-      </w:r>
-    </w:p>
-    <w:p>
-      <w:pPr>
-        <w:pStyle w:val="ListParagraph"/>
-        <w:rPr>
-          <w:rFonts w:ascii="Times New Roman" w:hAnsi="Times New Roman" w:cs="Times New Roman"/>
-          <w:b/>
-          <w:sz w:val="23"/>
-          <w:szCs w:val="23"/>
-          <w:u w:val="single"/>
-        </w:rPr>
-      </w:pPr>
-    </w:p>
-    <w:p>
-      <w:pPr>
-        <w:pStyle w:val="ListParagraph"/>
-        <w:numPr>
-          <w:ilvl w:val="0"/>
-          <w:numId w:val="4"/>
-        </w:numPr>
-        <w:rPr>
-          <w:rFonts w:ascii="Times New Roman" w:hAnsi="Times New Roman" w:cs="Times New Roman"/>
-          <w:b/>
-          <w:sz w:val="23"/>
-          <w:szCs w:val="23"/>
-          <w:u w:val="single"/>
-        </w:rPr>
-      </w:pPr>
-      <w:r>
-        <w:rPr>
-          <w:rFonts w:ascii="Times New Roman" w:hAnsi="Times New Roman" w:cs="Times New Roman"/>
-          <w:sz w:val="23"/>
-          <w:szCs w:val="23"/>
-        </w:rPr>
-        <w:t>As a final note, I recently attended a talk at the world’s largest education technology conference where the IT leaders from the California university system provided insights on delivering cloud-based tools to their respective schools. During the talk the presenters polled the eighty or so attendees on what types of cloud based tools were available at their school.  For the last question, the presenters asked attendees to raise their hand if their school provided no cloud based tools.  It was very instructive to see AFIT was the only school represented at this talk for which this was the case.</w:t>
-      </w:r>
+      <w:bookmarkStart w:id="0" w:name="_GoBack"/>
+      <w:bookmarkEnd w:id="0"/>
     </w:p>
     <w:sectPr>
       <w:pgSz w:w="12240" w:h="15840"/>
@@ -6925,6 +6415,7 @@
   <w:style w:type="character" w:default="1" w:styleId="DefaultParagraphFont">
     <w:name w:val="Default Paragraph Font"/>
     <w:uiPriority w:val="1"/>
+    <w:semiHidden/>
     <w:unhideWhenUsed/>
   </w:style>
   <w:style w:type="table" w:default="1" w:styleId="TableNormal">
@@ -7305,7 +6796,7 @@
 </file>
 
 <file path=customXml/itemProps1.xml><?xml version="1.0" encoding="utf-8"?>
-<ds:datastoreItem xmlns:ds="http://schemas.openxmlformats.org/officeDocument/2006/customXml" ds:itemID="{E27A5DF0-0620-4D09-9C6E-AEECBD643CE8}">
+<ds:datastoreItem xmlns:ds="http://schemas.openxmlformats.org/officeDocument/2006/customXml" ds:itemID="{FB0D98AE-F93A-4E12-A6B3-876DF99D5F55}">
   <ds:schemaRefs>
     <ds:schemaRef ds:uri="http://schemas.openxmlformats.org/officeDocument/2006/bibliography"/>
   </ds:schemaRefs>
